--- a/hw8/report.docx
+++ b/hw8/report.docx
@@ -63,13 +63,7 @@
         <w:rPr>
           <w:rFonts w:ascii="Times New Roman" w:hAnsi="Times New Roman" w:cs="Times New Roman"/>
         </w:rPr>
-        <w:t>29</w:t>
-      </w:r>
-      <w:r>
-        <w:rPr>
-          <w:rFonts w:ascii="Times New Roman" w:hAnsi="Times New Roman" w:cs="Times New Roman"/>
-        </w:rPr>
-        <w:t xml:space="preserve"> November 2018</w:t>
+        <w:t>29 November 2018</w:t>
       </w:r>
     </w:p>
     <w:p>
@@ -84,40 +78,20 @@
         <w:rPr>
           <w:rFonts w:ascii="Times New Roman" w:hAnsi="Times New Roman" w:cs="Times New Roman"/>
         </w:rPr>
-        <w:t xml:space="preserve">Homework </w:t>
-      </w:r>
-      <w:r>
-        <w:rPr>
-          <w:rFonts w:ascii="Times New Roman" w:hAnsi="Times New Roman" w:cs="Times New Roman"/>
-        </w:rPr>
-        <w:t>8</w:t>
-      </w:r>
-      <w:r>
-        <w:rPr>
-          <w:rFonts w:ascii="Times New Roman" w:hAnsi="Times New Roman" w:cs="Times New Roman"/>
-        </w:rPr>
-        <w:t xml:space="preserve"> – Report</w:t>
-      </w:r>
-    </w:p>
-    <w:p>
-      <w:pPr>
-        <w:rPr>
-          <w:rFonts w:ascii="Times New Roman" w:hAnsi="Times New Roman" w:cs="Times New Roman"/>
-        </w:rPr>
-      </w:pPr>
-      <w:r>
-        <w:rPr>
-          <w:rFonts w:ascii="Times New Roman" w:hAnsi="Times New Roman" w:cs="Times New Roman"/>
-        </w:rPr>
-        <w:t>AdaBoost accuracies per</w:t>
-      </w:r>
-      <w:bookmarkStart w:id="0" w:name="_GoBack"/>
-      <w:bookmarkEnd w:id="0"/>
-      <w:r>
-        <w:rPr>
-          <w:rFonts w:ascii="Times New Roman" w:hAnsi="Times New Roman" w:cs="Times New Roman"/>
-        </w:rPr>
-        <w:t xml:space="preserve"> number of iterations:</w:t>
+        <w:t>Homework 8 – Report</w:t>
+      </w:r>
+    </w:p>
+    <w:p>
+      <w:pPr>
+        <w:rPr>
+          <w:rFonts w:ascii="Times New Roman" w:hAnsi="Times New Roman" w:cs="Times New Roman"/>
+        </w:rPr>
+      </w:pPr>
+      <w:r>
+        <w:rPr>
+          <w:rFonts w:ascii="Times New Roman" w:hAnsi="Times New Roman" w:cs="Times New Roman"/>
+        </w:rPr>
+        <w:t>AdaBoost accuracies per number of iterations:</w:t>
       </w:r>
     </w:p>
     <w:p>
@@ -231,11 +205,272 @@
     </w:p>
     <w:p>
       <w:pPr>
+        <w:rPr>
+          <w:rFonts w:ascii="Times New Roman" w:hAnsi="Times New Roman" w:cs="Times New Roman"/>
+        </w:rPr>
+      </w:pPr>
+    </w:p>
+    <w:p>
+      <w:pPr>
+        <w:rPr>
+          <w:rFonts w:ascii="Times New Roman" w:hAnsi="Times New Roman" w:cs="Times New Roman"/>
+        </w:rPr>
+      </w:pPr>
+    </w:p>
+    <w:p>
+      <w:pPr>
+        <w:rPr>
+          <w:rFonts w:ascii="Times New Roman" w:hAnsi="Times New Roman" w:cs="Times New Roman"/>
+        </w:rPr>
+      </w:pPr>
+    </w:p>
+    <w:p>
+      <w:pPr>
+        <w:rPr>
+          <w:rFonts w:ascii="Times New Roman" w:hAnsi="Times New Roman" w:cs="Times New Roman"/>
+        </w:rPr>
+      </w:pPr>
+    </w:p>
+    <w:p>
+      <w:pPr>
+        <w:rPr>
+          <w:rFonts w:ascii="Times New Roman" w:hAnsi="Times New Roman" w:cs="Times New Roman"/>
+        </w:rPr>
+      </w:pPr>
+    </w:p>
+    <w:p>
+      <w:pPr>
+        <w:rPr>
+          <w:rFonts w:ascii="Times New Roman" w:hAnsi="Times New Roman" w:cs="Times New Roman"/>
+        </w:rPr>
+      </w:pPr>
+    </w:p>
+    <w:p>
+      <w:pPr>
+        <w:rPr>
+          <w:rFonts w:ascii="Times New Roman" w:hAnsi="Times New Roman" w:cs="Times New Roman"/>
+        </w:rPr>
+      </w:pPr>
+    </w:p>
+    <w:p>
+      <w:pPr>
+        <w:rPr>
+          <w:rFonts w:ascii="Times New Roman" w:hAnsi="Times New Roman" w:cs="Times New Roman"/>
+        </w:rPr>
+      </w:pPr>
+    </w:p>
+    <w:p>
+      <w:pPr>
+        <w:rPr>
+          <w:rFonts w:ascii="Times New Roman" w:hAnsi="Times New Roman" w:cs="Times New Roman"/>
+        </w:rPr>
+      </w:pPr>
+      <w:r>
+        <w:rPr>
+          <w:rFonts w:ascii="Times New Roman" w:hAnsi="Times New Roman" w:cs="Times New Roman"/>
+        </w:rPr>
+        <w:lastRenderedPageBreak/>
+        <w:t xml:space="preserve">Extra Credit: </w:t>
+      </w:r>
+    </w:p>
+    <w:p>
+      <w:pPr>
+        <w:rPr>
+          <w:rFonts w:ascii="Times New Roman" w:hAnsi="Times New Roman" w:cs="Times New Roman"/>
+        </w:rPr>
+      </w:pPr>
+      <w:proofErr w:type="spellStart"/>
+      <w:r>
+        <w:rPr>
+          <w:rFonts w:ascii="Times New Roman" w:hAnsi="Times New Roman" w:cs="Times New Roman"/>
+        </w:rPr>
+        <w:t>AdaBoost_Extra</w:t>
+      </w:r>
+      <w:proofErr w:type="spellEnd"/>
+      <w:r>
+        <w:rPr>
+          <w:rFonts w:ascii="Times New Roman" w:hAnsi="Times New Roman" w:cs="Times New Roman"/>
+        </w:rPr>
+        <w:t xml:space="preserve"> accuracies per number of iterations:</w:t>
+      </w:r>
+    </w:p>
+    <w:p>
+      <w:pPr>
         <w:pStyle w:val="ListParagraph"/>
-        <w:rPr>
-          <w:rFonts w:ascii="Times New Roman" w:hAnsi="Times New Roman" w:cs="Times New Roman"/>
-        </w:rPr>
-      </w:pPr>
+        <w:numPr>
+          <w:ilvl w:val="0"/>
+          <w:numId w:val="1"/>
+        </w:numPr>
+        <w:rPr>
+          <w:rFonts w:ascii="Times New Roman" w:hAnsi="Times New Roman" w:cs="Times New Roman"/>
+        </w:rPr>
+      </w:pPr>
+      <w:r>
+        <w:rPr>
+          <w:rFonts w:ascii="Times New Roman" w:hAnsi="Times New Roman" w:cs="Times New Roman"/>
+        </w:rPr>
+        <w:t>10 iterations: 0.7434</w:t>
+      </w:r>
+    </w:p>
+    <w:p>
+      <w:pPr>
+        <w:pStyle w:val="ListParagraph"/>
+        <w:numPr>
+          <w:ilvl w:val="0"/>
+          <w:numId w:val="1"/>
+        </w:numPr>
+        <w:rPr>
+          <w:rFonts w:ascii="Times New Roman" w:hAnsi="Times New Roman" w:cs="Times New Roman"/>
+        </w:rPr>
+      </w:pPr>
+      <w:r>
+        <w:rPr>
+          <w:rFonts w:ascii="Times New Roman" w:hAnsi="Times New Roman" w:cs="Times New Roman"/>
+        </w:rPr>
+        <w:t>20 iterations: 0.7421</w:t>
+      </w:r>
+    </w:p>
+    <w:p>
+      <w:pPr>
+        <w:pStyle w:val="ListParagraph"/>
+        <w:numPr>
+          <w:ilvl w:val="0"/>
+          <w:numId w:val="1"/>
+        </w:numPr>
+        <w:rPr>
+          <w:rFonts w:ascii="Times New Roman" w:hAnsi="Times New Roman" w:cs="Times New Roman"/>
+        </w:rPr>
+      </w:pPr>
+      <w:r>
+        <w:rPr>
+          <w:rFonts w:ascii="Times New Roman" w:hAnsi="Times New Roman" w:cs="Times New Roman"/>
+        </w:rPr>
+        <w:t>50 iterations: 0.7382</w:t>
+      </w:r>
+    </w:p>
+    <w:p>
+      <w:pPr>
+        <w:pStyle w:val="ListParagraph"/>
+        <w:rPr>
+          <w:rFonts w:ascii="Times New Roman" w:hAnsi="Times New Roman" w:cs="Times New Roman"/>
+          <w:noProof/>
+        </w:rPr>
+      </w:pPr>
+      <w:r>
+        <w:rPr>
+          <w:rFonts w:ascii="Times New Roman" w:hAnsi="Times New Roman" w:cs="Times New Roman"/>
+          <w:noProof/>
+        </w:rPr>
+        <w:drawing>
+          <wp:inline distT="0" distB="0" distL="0" distR="0" wp14:anchorId="361296E9" wp14:editId="7C9811AA">
+            <wp:extent cx="5943600" cy="4455160"/>
+            <wp:effectExtent l="0" t="0" r="0" b="2540"/>
+            <wp:docPr id="1" name="Picture 1" descr="A screenshot of a cell phone&#13;&#10;&#13;&#10;Description automatically generated"/>
+            <wp:cNvGraphicFramePr>
+              <a:graphicFrameLocks xmlns:a="http://schemas.openxmlformats.org/drawingml/2006/main" noChangeAspect="1"/>
+            </wp:cNvGraphicFramePr>
+            <a:graphic xmlns:a="http://schemas.openxmlformats.org/drawingml/2006/main">
+              <a:graphicData uri="http://schemas.openxmlformats.org/drawingml/2006/picture">
+                <pic:pic xmlns:pic="http://schemas.openxmlformats.org/drawingml/2006/picture">
+                  <pic:nvPicPr>
+                    <pic:cNvPr id="1" name="Ada_Iter_accuracy.jpg"/>
+                    <pic:cNvPicPr/>
+                  </pic:nvPicPr>
+                  <pic:blipFill>
+                    <a:blip r:embed="rId6">
+                      <a:extLst>
+                        <a:ext uri="{28A0092B-C50C-407E-A947-70E740481C1C}">
+                          <a14:useLocalDpi xmlns:a14="http://schemas.microsoft.com/office/drawing/2010/main" val="0"/>
+                        </a:ext>
+                      </a:extLst>
+                    </a:blip>
+                    <a:stretch>
+                      <a:fillRect/>
+                    </a:stretch>
+                  </pic:blipFill>
+                  <pic:spPr>
+                    <a:xfrm>
+                      <a:off x="0" y="0"/>
+                      <a:ext cx="5943600" cy="4455160"/>
+                    </a:xfrm>
+                    <a:prstGeom prst="rect">
+                      <a:avLst/>
+                    </a:prstGeom>
+                  </pic:spPr>
+                </pic:pic>
+              </a:graphicData>
+            </a:graphic>
+          </wp:inline>
+        </w:drawing>
+      </w:r>
+    </w:p>
+    <w:p>
+      <w:pPr>
+        <w:rPr>
+          <w:rFonts w:ascii="Times New Roman" w:hAnsi="Times New Roman" w:cs="Times New Roman"/>
+          <w:noProof/>
+        </w:rPr>
+      </w:pPr>
+    </w:p>
+    <w:p>
+      <w:pPr>
+        <w:tabs>
+          <w:tab w:val="left" w:pos="2140"/>
+        </w:tabs>
+        <w:rPr>
+          <w:rFonts w:ascii="Times New Roman" w:hAnsi="Times New Roman" w:cs="Times New Roman"/>
+        </w:rPr>
+      </w:pPr>
+      <w:r>
+        <w:rPr>
+          <w:rFonts w:ascii="Times New Roman" w:hAnsi="Times New Roman" w:cs="Times New Roman"/>
+        </w:rPr>
+        <w:t xml:space="preserve">I produced very similar accuracies for both the standard implementation and the extra credit implementations. I believe this occurs because </w:t>
+      </w:r>
+      <w:r>
+        <w:rPr>
+          <w:rFonts w:ascii="Times New Roman" w:hAnsi="Times New Roman" w:cs="Times New Roman"/>
+        </w:rPr>
+        <w:t xml:space="preserve">the </w:t>
+      </w:r>
+      <w:r>
+        <w:rPr>
+          <w:rFonts w:ascii="Times New Roman" w:hAnsi="Times New Roman" w:cs="Times New Roman"/>
+        </w:rPr>
+        <w:t xml:space="preserve">extra credit has you utilize the inverse of the predictions of classifiers that produce alpha values below 0. Alpha is only negative when epsilon has a value above 1/2 i.e. when the current classifier mislabels over half the training samples (this is why we use the inverse of the predictions – if the classifier correctly labels only 30% of the samples, then the inverse of its predictions will correctly classify 70% of the samples, assuming it is a binary classification problem). However, a classifier misclassifying over half of </w:t>
+      </w:r>
+      <w:r>
+        <w:rPr>
+          <w:rFonts w:ascii="Times New Roman" w:hAnsi="Times New Roman" w:cs="Times New Roman"/>
+        </w:rPr>
+        <w:t>the samples contradicts the assumption of Boosting algorithms that the weak classifiers must perform better than chance, that is, better than a coin toss or 50%</w:t>
+      </w:r>
+      <w:r>
+        <w:rPr>
+          <w:rFonts w:ascii="Times New Roman" w:hAnsi="Times New Roman" w:cs="Times New Roman"/>
+        </w:rPr>
+        <w:t xml:space="preserve"> </w:t>
+      </w:r>
+      <w:r>
+        <w:rPr>
+          <w:rFonts w:ascii="Times New Roman" w:hAnsi="Times New Roman" w:cs="Times New Roman"/>
+        </w:rPr>
+        <w:t xml:space="preserve">(as given in lecture slides 8-9). </w:t>
+      </w:r>
+      <w:r>
+        <w:rPr>
+          <w:rFonts w:ascii="Times New Roman" w:hAnsi="Times New Roman" w:cs="Times New Roman"/>
+        </w:rPr>
+        <w:t>Therefore,</w:t>
+      </w:r>
+      <w:r>
+        <w:rPr>
+          <w:rFonts w:ascii="Times New Roman" w:hAnsi="Times New Roman" w:cs="Times New Roman"/>
+        </w:rPr>
+        <w:t xml:space="preserve"> it is not unexpected that neither the standard nor the extra credit implementations have produced alpha values below 0 in my &lt;100 trial runs. </w:t>
+      </w:r>
+      <w:bookmarkStart w:id="0" w:name="_GoBack"/>
+      <w:bookmarkEnd w:id="0"/>
     </w:p>
     <w:sectPr>
       <w:pgSz w:w="12240" w:h="15840"/>
